--- a/documents/Sprint2Plan.docx
+++ b/documents/Sprint2Plan.docx
@@ -794,6 +794,60 @@
       <w:tr>
         <w:tc>
           <w:tcPr>
+            <w:tcW w:w="809" w:type="dxa"/>
+            <w:tcBorders>
+              <w:bottom w:val="single" w:sz="12" w:space="0" w:color="auto"/>
+            </w:tcBorders>
+          </w:tcPr>
+          <w:p>
+            <w:r>
+              <w:t>1</w:t>
+            </w:r>
+          </w:p>
+        </w:tc>
+        <w:tc>
+          <w:tcPr>
+            <w:tcW w:w="4226" w:type="dxa"/>
+            <w:tcBorders>
+              <w:bottom w:val="single" w:sz="12" w:space="0" w:color="auto"/>
+            </w:tcBorders>
+          </w:tcPr>
+          <w:p>
+            <w:r>
+              <w:t>Search Books</w:t>
+            </w:r>
+          </w:p>
+        </w:tc>
+        <w:tc>
+          <w:tcPr>
+            <w:tcW w:w="900" w:type="dxa"/>
+            <w:tcBorders>
+              <w:bottom w:val="single" w:sz="12" w:space="0" w:color="auto"/>
+            </w:tcBorders>
+          </w:tcPr>
+          <w:p>
+            <w:r>
+              <w:t>2</w:t>
+            </w:r>
+          </w:p>
+        </w:tc>
+        <w:tc>
+          <w:tcPr>
+            <w:tcW w:w="2060" w:type="dxa"/>
+            <w:tcBorders>
+              <w:bottom w:val="single" w:sz="12" w:space="0" w:color="auto"/>
+            </w:tcBorders>
+          </w:tcPr>
+          <w:p>
+            <w:r>
+              <w:t>1</w:t>
+            </w:r>
+          </w:p>
+        </w:tc>
+      </w:tr>
+      <w:tr>
+        <w:tc>
+          <w:tcPr>
             <w:tcW w:w="5935" w:type="dxa"/>
             <w:gridSpan w:val="3"/>
             <w:tcBorders>
@@ -826,7 +880,13 @@
               <w:rPr>
                 <w:i/>
               </w:rPr>
-              <w:t>28</w:t>
+              <w:t>2</w:t>
+            </w:r>
+            <w:r>
+              <w:rPr>
+                <w:i/>
+              </w:rPr>
+              <w:t>9</w:t>
             </w:r>
             <w:bookmarkStart w:id="0" w:name="_GoBack"/>
             <w:bookmarkEnd w:id="0"/>
@@ -1214,7 +1274,7 @@
             <w:noProof/>
             <w:sz w:val="20"/>
           </w:rPr>
-          <w:t>1</w:t>
+          <w:t>2</w:t>
         </w:r>
         <w:r>
           <w:rPr>
